--- a/отчёты/ооп 7.docx
+++ b/отчёты/ооп 7.docx
@@ -1055,16 +1055,7 @@
           <w:szCs w:val="24"/>
           <w:lang w:val="ru-RU" w:eastAsia="ru-RU" w:bidi="ar-SA"/>
         </w:rPr>
-        <w:t>Написать тестирующую программу, иллюстрирующую выполнение операций для контейнера, содержащего элементы п</w:t>
-      </w:r>
-      <w:r>
-        <w:rPr>
-          <w:rFonts w:eastAsia="Times New Roman" w:cs="Courier New" w:ascii="Times New Roman" w:hAnsi="Times New Roman"/>
-          <w:sz w:val="24"/>
-          <w:szCs w:val="24"/>
-          <w:lang w:val="ru-RU" w:eastAsia="ru-RU" w:bidi="ar-SA"/>
-        </w:rPr>
-        <w:t>ользовательского класса.</w:t>
+        <w:t>Написать тестирующую программу, иллюстрирующую выполнение операций для контейнера, содержащего элементы пользовательского класса.</w:t>
       </w:r>
     </w:p>
     <w:p>
@@ -1263,29 +1254,7 @@
           <w:szCs w:val="24"/>
           <w:lang w:val="ru-RU"/>
         </w:rPr>
-        <w:t xml:space="preserve">ооп </w:t>
-      </w:r>
-      <w:r>
-        <w:rPr>
-          <w:rFonts w:ascii="Times New Roman" w:hAnsi="Times New Roman"/>
-          <w:b/>
-          <w:bCs/>
-          <w:sz w:val="24"/>
-          <w:szCs w:val="24"/>
-          <w:lang w:val="ru-RU"/>
-        </w:rPr>
-        <w:t>7</w:t>
-      </w:r>
-      <w:r>
-        <w:rPr>
-          <w:rFonts w:ascii="Times New Roman" w:hAnsi="Times New Roman"/>
-          <w:b/>
-          <w:bCs/>
-          <w:sz w:val="24"/>
-          <w:szCs w:val="24"/>
-          <w:lang w:val="ru-RU"/>
-        </w:rPr>
-        <w:t>.</w:t>
+        <w:t>ооп 7.</w:t>
       </w:r>
       <w:r>
         <w:rPr>
@@ -1413,9 +1382,9 @@
       </w:pPr>
       <w:r>
         <w:rPr>
-          <w:rFonts w:ascii="Cascadia Mono" w:hAnsi="Cascadia Mono"/>
-          <w:color w:val="000000"/>
-          <w:sz w:val="19"/>
+          <w:rFonts w:eastAsia="Times New Roman" w:cs="Times New Roman" w:ascii="Times New Roman" w:hAnsi="Times New Roman"/>
+          <w:sz w:val="24"/>
+          <w:szCs w:val="24"/>
         </w:rPr>
       </w:r>
     </w:p>
@@ -1472,9 +1441,9 @@
       </w:pPr>
       <w:r>
         <w:rPr>
-          <w:rFonts w:ascii="Cascadia Mono" w:hAnsi="Cascadia Mono"/>
-          <w:color w:val="000000"/>
-          <w:sz w:val="19"/>
+          <w:rFonts w:eastAsia="Times New Roman" w:cs="Times New Roman" w:ascii="Times New Roman" w:hAnsi="Times New Roman"/>
+          <w:sz w:val="24"/>
+          <w:szCs w:val="24"/>
         </w:rPr>
       </w:r>
     </w:p>
@@ -1885,9 +1854,9 @@
       </w:pPr>
       <w:r>
         <w:rPr>
-          <w:rFonts w:ascii="Cascadia Mono" w:hAnsi="Cascadia Mono"/>
-          <w:color w:val="000000"/>
-          <w:sz w:val="19"/>
+          <w:rFonts w:eastAsia="Times New Roman" w:cs="Times New Roman" w:ascii="Times New Roman" w:hAnsi="Times New Roman"/>
+          <w:sz w:val="24"/>
+          <w:szCs w:val="24"/>
         </w:rPr>
       </w:r>
     </w:p>
@@ -2116,9 +2085,9 @@
       </w:pPr>
       <w:r>
         <w:rPr>
-          <w:rFonts w:ascii="Cascadia Mono" w:hAnsi="Cascadia Mono"/>
-          <w:color w:val="000000"/>
-          <w:sz w:val="19"/>
+          <w:rFonts w:eastAsia="Times New Roman" w:cs="Times New Roman" w:ascii="Times New Roman" w:hAnsi="Times New Roman"/>
+          <w:sz w:val="24"/>
+          <w:szCs w:val="24"/>
         </w:rPr>
       </w:r>
     </w:p>
@@ -2389,9 +2358,9 @@
       </w:pPr>
       <w:r>
         <w:rPr>
-          <w:rFonts w:ascii="Cascadia Mono" w:hAnsi="Cascadia Mono"/>
-          <w:color w:val="000000"/>
-          <w:sz w:val="19"/>
+          <w:rFonts w:eastAsia="Times New Roman" w:cs="Times New Roman" w:ascii="Times New Roman" w:hAnsi="Times New Roman"/>
+          <w:sz w:val="24"/>
+          <w:szCs w:val="24"/>
         </w:rPr>
       </w:r>
     </w:p>
@@ -2448,9 +2417,9 @@
       </w:pPr>
       <w:r>
         <w:rPr>
-          <w:rFonts w:ascii="Cascadia Mono" w:hAnsi="Cascadia Mono"/>
-          <w:color w:val="000000"/>
-          <w:sz w:val="19"/>
+          <w:rFonts w:eastAsia="Times New Roman" w:cs="Times New Roman" w:ascii="Times New Roman" w:hAnsi="Times New Roman"/>
+          <w:sz w:val="24"/>
+          <w:szCs w:val="24"/>
         </w:rPr>
       </w:r>
     </w:p>
@@ -2729,9 +2698,9 @@
       </w:pPr>
       <w:r>
         <w:rPr>
-          <w:rFonts w:ascii="Cascadia Mono" w:hAnsi="Cascadia Mono"/>
-          <w:color w:val="000000"/>
-          <w:sz w:val="19"/>
+          <w:rFonts w:eastAsia="Times New Roman" w:cs="Times New Roman" w:ascii="Times New Roman" w:hAnsi="Times New Roman"/>
+          <w:sz w:val="24"/>
+          <w:szCs w:val="24"/>
         </w:rPr>
       </w:r>
     </w:p>
@@ -2788,9 +2757,9 @@
       </w:pPr>
       <w:r>
         <w:rPr>
-          <w:rFonts w:ascii="Cascadia Mono" w:hAnsi="Cascadia Mono"/>
-          <w:color w:val="000000"/>
-          <w:sz w:val="19"/>
+          <w:rFonts w:eastAsia="Times New Roman" w:cs="Times New Roman" w:ascii="Times New Roman" w:hAnsi="Times New Roman"/>
+          <w:sz w:val="24"/>
+          <w:szCs w:val="24"/>
         </w:rPr>
       </w:r>
     </w:p>
@@ -3193,9 +3162,9 @@
       </w:pPr>
       <w:r>
         <w:rPr>
-          <w:rFonts w:ascii="Cascadia Mono" w:hAnsi="Cascadia Mono"/>
-          <w:color w:val="000000"/>
-          <w:sz w:val="19"/>
+          <w:rFonts w:eastAsia="Times New Roman" w:cs="Times New Roman" w:ascii="Times New Roman" w:hAnsi="Times New Roman"/>
+          <w:sz w:val="24"/>
+          <w:szCs w:val="24"/>
         </w:rPr>
       </w:r>
     </w:p>
@@ -3293,19 +3262,7 @@
           <w:szCs w:val="24"/>
           <w:lang w:val="en-US"/>
         </w:rPr>
-        <w:t>Money</w:t>
-      </w:r>
-      <w:r>
-        <w:rPr>
-          <w:rFonts w:ascii="Cascadia Mono" w:hAnsi="Cascadia Mono"/>
-          <w:b/>
-          <w:bCs/>
-          <w:color w:val="000000"/>
-          <w:sz w:val="19"/>
-          <w:szCs w:val="24"/>
-          <w:lang w:val="en-US"/>
-        </w:rPr>
-        <w:t>.h</w:t>
+        <w:t>Money.h</w:t>
       </w:r>
     </w:p>
     <w:p>
@@ -3397,9 +3354,12 @@
       </w:pPr>
       <w:r>
         <w:rPr>
-          <w:rFonts w:ascii="Cascadia Mono" w:hAnsi="Cascadia Mono"/>
-          <w:color w:val="000000"/>
-          <w:sz w:val="19"/>
+          <w:rFonts w:ascii="Times New Roman" w:hAnsi="Times New Roman"/>
+          <w:b/>
+          <w:bCs/>
+          <w:sz w:val="24"/>
+          <w:szCs w:val="24"/>
+          <w:lang w:val="en-US"/>
         </w:rPr>
       </w:r>
     </w:p>
@@ -3456,9 +3416,12 @@
       </w:pPr>
       <w:r>
         <w:rPr>
-          <w:rFonts w:ascii="Cascadia Mono" w:hAnsi="Cascadia Mono"/>
-          <w:color w:val="000000"/>
-          <w:sz w:val="19"/>
+          <w:rFonts w:ascii="Times New Roman" w:hAnsi="Times New Roman"/>
+          <w:b/>
+          <w:bCs/>
+          <w:sz w:val="24"/>
+          <w:szCs w:val="24"/>
+          <w:lang w:val="en-US"/>
         </w:rPr>
       </w:r>
     </w:p>
@@ -3651,9 +3614,12 @@
       </w:pPr>
       <w:r>
         <w:rPr>
-          <w:rFonts w:ascii="Cascadia Mono" w:hAnsi="Cascadia Mono"/>
-          <w:color w:val="000000"/>
-          <w:sz w:val="19"/>
+          <w:rFonts w:ascii="Times New Roman" w:hAnsi="Times New Roman"/>
+          <w:b/>
+          <w:bCs/>
+          <w:sz w:val="24"/>
+          <w:szCs w:val="24"/>
+          <w:lang w:val="en-US"/>
         </w:rPr>
       </w:r>
     </w:p>
@@ -3858,9 +3824,12 @@
       </w:pPr>
       <w:r>
         <w:rPr>
-          <w:rFonts w:ascii="Cascadia Mono" w:hAnsi="Cascadia Mono"/>
-          <w:color w:val="000000"/>
-          <w:sz w:val="19"/>
+          <w:rFonts w:ascii="Times New Roman" w:hAnsi="Times New Roman"/>
+          <w:b/>
+          <w:bCs/>
+          <w:sz w:val="24"/>
+          <w:szCs w:val="24"/>
+          <w:lang w:val="en-US"/>
         </w:rPr>
       </w:r>
     </w:p>
@@ -4031,9 +4000,12 @@
       </w:pPr>
       <w:r>
         <w:rPr>
-          <w:rFonts w:ascii="Cascadia Mono" w:hAnsi="Cascadia Mono"/>
-          <w:color w:val="000000"/>
-          <w:sz w:val="19"/>
+          <w:rFonts w:ascii="Times New Roman" w:hAnsi="Times New Roman"/>
+          <w:b/>
+          <w:bCs/>
+          <w:sz w:val="24"/>
+          <w:szCs w:val="24"/>
+          <w:lang w:val="en-US"/>
         </w:rPr>
       </w:r>
     </w:p>
@@ -4204,9 +4176,12 @@
       </w:pPr>
       <w:r>
         <w:rPr>
-          <w:rFonts w:ascii="Cascadia Mono" w:hAnsi="Cascadia Mono"/>
-          <w:color w:val="000000"/>
-          <w:sz w:val="19"/>
+          <w:rFonts w:ascii="Times New Roman" w:hAnsi="Times New Roman"/>
+          <w:b/>
+          <w:bCs/>
+          <w:sz w:val="24"/>
+          <w:szCs w:val="24"/>
+          <w:lang w:val="en-US"/>
         </w:rPr>
       </w:r>
     </w:p>
@@ -4401,9 +4376,12 @@
       </w:pPr>
       <w:r>
         <w:rPr>
-          <w:rFonts w:ascii="Cascadia Mono" w:hAnsi="Cascadia Mono"/>
-          <w:color w:val="000000"/>
-          <w:sz w:val="19"/>
+          <w:rFonts w:ascii="Times New Roman" w:hAnsi="Times New Roman"/>
+          <w:b/>
+          <w:bCs/>
+          <w:sz w:val="24"/>
+          <w:szCs w:val="24"/>
+          <w:lang w:val="en-US"/>
         </w:rPr>
       </w:r>
     </w:p>
@@ -4598,9 +4576,12 @@
       </w:pPr>
       <w:r>
         <w:rPr>
-          <w:rFonts w:ascii="Cascadia Mono" w:hAnsi="Cascadia Mono"/>
-          <w:color w:val="000000"/>
-          <w:sz w:val="19"/>
+          <w:rFonts w:ascii="Times New Roman" w:hAnsi="Times New Roman"/>
+          <w:b/>
+          <w:bCs/>
+          <w:sz w:val="24"/>
+          <w:szCs w:val="24"/>
+          <w:lang w:val="en-US"/>
         </w:rPr>
       </w:r>
     </w:p>
@@ -5015,9 +4996,12 @@
       </w:pPr>
       <w:r>
         <w:rPr>
-          <w:rFonts w:ascii="Cascadia Mono" w:hAnsi="Cascadia Mono"/>
-          <w:color w:val="000000"/>
-          <w:sz w:val="19"/>
+          <w:rFonts w:ascii="Times New Roman" w:hAnsi="Times New Roman"/>
+          <w:b/>
+          <w:bCs/>
+          <w:sz w:val="24"/>
+          <w:szCs w:val="24"/>
+          <w:lang w:val="en-US"/>
         </w:rPr>
       </w:r>
     </w:p>
@@ -5352,9 +5336,12 @@
       </w:pPr>
       <w:r>
         <w:rPr>
-          <w:rFonts w:ascii="Cascadia Mono" w:hAnsi="Cascadia Mono"/>
-          <w:color w:val="000000"/>
-          <w:sz w:val="19"/>
+          <w:rFonts w:ascii="Times New Roman" w:hAnsi="Times New Roman"/>
+          <w:b/>
+          <w:bCs/>
+          <w:sz w:val="24"/>
+          <w:szCs w:val="24"/>
+          <w:lang w:val="en-US"/>
         </w:rPr>
       </w:r>
     </w:p>
@@ -5635,9 +5622,12 @@
       </w:pPr>
       <w:r>
         <w:rPr>
-          <w:rFonts w:ascii="Cascadia Mono" w:hAnsi="Cascadia Mono"/>
-          <w:color w:val="000000"/>
-          <w:sz w:val="19"/>
+          <w:rFonts w:ascii="Times New Roman" w:hAnsi="Times New Roman"/>
+          <w:b/>
+          <w:bCs/>
+          <w:sz w:val="24"/>
+          <w:szCs w:val="24"/>
+          <w:lang w:val="en-US"/>
         </w:rPr>
       </w:r>
     </w:p>
@@ -5904,9 +5894,12 @@
       </w:pPr>
       <w:r>
         <w:rPr>
-          <w:rFonts w:ascii="Cascadia Mono" w:hAnsi="Cascadia Mono"/>
-          <w:color w:val="000000"/>
-          <w:sz w:val="19"/>
+          <w:rFonts w:ascii="Times New Roman" w:hAnsi="Times New Roman"/>
+          <w:b/>
+          <w:bCs/>
+          <w:sz w:val="24"/>
+          <w:szCs w:val="24"/>
+          <w:lang w:val="en-US"/>
         </w:rPr>
       </w:r>
     </w:p>
@@ -6189,9 +6182,12 @@
       </w:pPr>
       <w:r>
         <w:rPr>
-          <w:rFonts w:ascii="Cascadia Mono" w:hAnsi="Cascadia Mono"/>
-          <w:color w:val="000000"/>
-          <w:sz w:val="19"/>
+          <w:rFonts w:ascii="Times New Roman" w:hAnsi="Times New Roman"/>
+          <w:b/>
+          <w:bCs/>
+          <w:sz w:val="24"/>
+          <w:szCs w:val="24"/>
+          <w:lang w:val="en-US"/>
         </w:rPr>
       </w:r>
     </w:p>
@@ -6754,31 +6750,7 @@
           <w:szCs w:val="24"/>
           <w:lang w:val="en-US"/>
         </w:rPr>
-        <w:t>Vector</w:t>
-      </w:r>
-      <w:r>
-        <w:rPr>
-          <w:rFonts w:ascii="Cascadia Mono" w:hAnsi="Cascadia Mono"/>
-          <w:b/>
-          <w:bCs/>
-          <w:color w:val="000000"/>
-          <w:sz w:val="19"/>
-          <w:szCs w:val="24"/>
-          <w:lang w:val="en-US"/>
-        </w:rPr>
-        <w:t>.</w:t>
-      </w:r>
-      <w:r>
-        <w:rPr>
-          <w:rFonts w:ascii="Cascadia Mono" w:hAnsi="Cascadia Mono"/>
-          <w:b/>
-          <w:bCs/>
-          <w:color w:val="000000"/>
-          <w:sz w:val="19"/>
-          <w:szCs w:val="24"/>
-          <w:lang w:val="en-US"/>
-        </w:rPr>
-        <w:t>h</w:t>
+        <w:t>Vector.h</w:t>
       </w:r>
     </w:p>
     <w:p>
@@ -6908,9 +6880,12 @@
       </w:pPr>
       <w:r>
         <w:rPr>
-          <w:rFonts w:ascii="Cascadia Mono" w:hAnsi="Cascadia Mono"/>
-          <w:color w:val="000000"/>
-          <w:sz w:val="19"/>
+          <w:rFonts w:ascii="Times New Roman" w:hAnsi="Times New Roman"/>
+          <w:b/>
+          <w:bCs/>
+          <w:sz w:val="24"/>
+          <w:szCs w:val="24"/>
+          <w:lang w:val="en-US"/>
         </w:rPr>
       </w:r>
     </w:p>
@@ -6967,9 +6942,12 @@
       </w:pPr>
       <w:r>
         <w:rPr>
-          <w:rFonts w:ascii="Cascadia Mono" w:hAnsi="Cascadia Mono"/>
-          <w:color w:val="000000"/>
-          <w:sz w:val="19"/>
+          <w:rFonts w:ascii="Times New Roman" w:hAnsi="Times New Roman"/>
+          <w:b/>
+          <w:bCs/>
+          <w:sz w:val="24"/>
+          <w:szCs w:val="24"/>
+          <w:lang w:val="en-US"/>
         </w:rPr>
       </w:r>
     </w:p>
@@ -7050,9 +7028,12 @@
       </w:pPr>
       <w:r>
         <w:rPr>
-          <w:rFonts w:ascii="Cascadia Mono" w:hAnsi="Cascadia Mono"/>
-          <w:color w:val="000000"/>
-          <w:sz w:val="19"/>
+          <w:rFonts w:ascii="Times New Roman" w:hAnsi="Times New Roman"/>
+          <w:b/>
+          <w:bCs/>
+          <w:sz w:val="24"/>
+          <w:szCs w:val="24"/>
+          <w:lang w:val="en-US"/>
         </w:rPr>
       </w:r>
     </w:p>
@@ -7269,9 +7250,12 @@
       </w:pPr>
       <w:r>
         <w:rPr>
-          <w:rFonts w:ascii="Cascadia Mono" w:hAnsi="Cascadia Mono"/>
-          <w:color w:val="000000"/>
-          <w:sz w:val="19"/>
+          <w:rFonts w:ascii="Times New Roman" w:hAnsi="Times New Roman"/>
+          <w:b/>
+          <w:bCs/>
+          <w:sz w:val="24"/>
+          <w:szCs w:val="24"/>
+          <w:lang w:val="en-US"/>
         </w:rPr>
       </w:r>
     </w:p>
@@ -7730,9 +7714,12 @@
       </w:pPr>
       <w:r>
         <w:rPr>
-          <w:rFonts w:ascii="Cascadia Mono" w:hAnsi="Cascadia Mono"/>
-          <w:color w:val="000000"/>
-          <w:sz w:val="19"/>
+          <w:rFonts w:ascii="Times New Roman" w:hAnsi="Times New Roman"/>
+          <w:b/>
+          <w:bCs/>
+          <w:sz w:val="24"/>
+          <w:szCs w:val="24"/>
+          <w:lang w:val="en-US"/>
         </w:rPr>
       </w:r>
     </w:p>
@@ -7917,9 +7904,12 @@
       </w:pPr>
       <w:r>
         <w:rPr>
-          <w:rFonts w:ascii="Cascadia Mono" w:hAnsi="Cascadia Mono"/>
-          <w:color w:val="000000"/>
-          <w:sz w:val="19"/>
+          <w:rFonts w:ascii="Times New Roman" w:hAnsi="Times New Roman"/>
+          <w:b/>
+          <w:bCs/>
+          <w:sz w:val="24"/>
+          <w:szCs w:val="24"/>
+          <w:lang w:val="en-US"/>
         </w:rPr>
       </w:r>
     </w:p>
@@ -8000,9 +7990,12 @@
       </w:pPr>
       <w:r>
         <w:rPr>
-          <w:rFonts w:ascii="Cascadia Mono" w:hAnsi="Cascadia Mono"/>
-          <w:color w:val="000000"/>
-          <w:sz w:val="19"/>
+          <w:rFonts w:ascii="Times New Roman" w:hAnsi="Times New Roman"/>
+          <w:b/>
+          <w:bCs/>
+          <w:sz w:val="24"/>
+          <w:szCs w:val="24"/>
+          <w:lang w:val="en-US"/>
         </w:rPr>
       </w:r>
     </w:p>
@@ -8283,9 +8276,12 @@
       </w:pPr>
       <w:r>
         <w:rPr>
-          <w:rFonts w:ascii="Cascadia Mono" w:hAnsi="Cascadia Mono"/>
-          <w:color w:val="000000"/>
-          <w:sz w:val="19"/>
+          <w:rFonts w:ascii="Times New Roman" w:hAnsi="Times New Roman"/>
+          <w:b/>
+          <w:bCs/>
+          <w:sz w:val="24"/>
+          <w:szCs w:val="24"/>
+          <w:lang w:val="en-US"/>
         </w:rPr>
       </w:r>
     </w:p>
@@ -8472,9 +8468,12 @@
       </w:pPr>
       <w:r>
         <w:rPr>
-          <w:rFonts w:ascii="Cascadia Mono" w:hAnsi="Cascadia Mono"/>
-          <w:color w:val="000000"/>
-          <w:sz w:val="19"/>
+          <w:rFonts w:ascii="Times New Roman" w:hAnsi="Times New Roman"/>
+          <w:b/>
+          <w:bCs/>
+          <w:sz w:val="24"/>
+          <w:szCs w:val="24"/>
+          <w:lang w:val="en-US"/>
         </w:rPr>
       </w:r>
     </w:p>
@@ -8577,9 +8576,12 @@
       </w:pPr>
       <w:r>
         <w:rPr>
-          <w:rFonts w:ascii="Cascadia Mono" w:hAnsi="Cascadia Mono"/>
-          <w:color w:val="000000"/>
-          <w:sz w:val="19"/>
+          <w:rFonts w:ascii="Times New Roman" w:hAnsi="Times New Roman"/>
+          <w:b/>
+          <w:bCs/>
+          <w:sz w:val="24"/>
+          <w:szCs w:val="24"/>
+          <w:lang w:val="en-US"/>
         </w:rPr>
       </w:r>
     </w:p>
@@ -8696,9 +8698,12 @@
       </w:pPr>
       <w:r>
         <w:rPr>
-          <w:rFonts w:ascii="Cascadia Mono" w:hAnsi="Cascadia Mono"/>
-          <w:color w:val="000000"/>
-          <w:sz w:val="19"/>
+          <w:rFonts w:ascii="Times New Roman" w:hAnsi="Times New Roman"/>
+          <w:b/>
+          <w:bCs/>
+          <w:sz w:val="24"/>
+          <w:szCs w:val="24"/>
+          <w:lang w:val="en-US"/>
         </w:rPr>
       </w:r>
     </w:p>
@@ -8815,9 +8820,12 @@
       </w:pPr>
       <w:r>
         <w:rPr>
-          <w:rFonts w:ascii="Cascadia Mono" w:hAnsi="Cascadia Mono"/>
-          <w:color w:val="000000"/>
-          <w:sz w:val="19"/>
+          <w:rFonts w:ascii="Times New Roman" w:hAnsi="Times New Roman"/>
+          <w:b/>
+          <w:bCs/>
+          <w:sz w:val="24"/>
+          <w:szCs w:val="24"/>
+          <w:lang w:val="en-US"/>
         </w:rPr>
       </w:r>
     </w:p>
@@ -8898,9 +8906,12 @@
       </w:pPr>
       <w:r>
         <w:rPr>
-          <w:rFonts w:ascii="Cascadia Mono" w:hAnsi="Cascadia Mono"/>
-          <w:color w:val="000000"/>
-          <w:sz w:val="19"/>
+          <w:rFonts w:ascii="Times New Roman" w:hAnsi="Times New Roman"/>
+          <w:b/>
+          <w:bCs/>
+          <w:sz w:val="24"/>
+          <w:szCs w:val="24"/>
+          <w:lang w:val="en-US"/>
         </w:rPr>
       </w:r>
     </w:p>
@@ -9429,9 +9440,12 @@
       </w:pPr>
       <w:r>
         <w:rPr>
-          <w:rFonts w:ascii="Cascadia Mono" w:hAnsi="Cascadia Mono"/>
-          <w:color w:val="000000"/>
-          <w:sz w:val="19"/>
+          <w:rFonts w:ascii="Times New Roman" w:hAnsi="Times New Roman"/>
+          <w:b/>
+          <w:bCs/>
+          <w:sz w:val="24"/>
+          <w:szCs w:val="24"/>
+          <w:lang w:val="en-US"/>
         </w:rPr>
       </w:r>
     </w:p>
@@ -9510,9 +9524,12 @@
       </w:pPr>
       <w:r>
         <w:rPr>
-          <w:rFonts w:ascii="Cascadia Mono" w:hAnsi="Cascadia Mono"/>
-          <w:color w:val="000000"/>
-          <w:sz w:val="19"/>
+          <w:rFonts w:ascii="Times New Roman" w:hAnsi="Times New Roman"/>
+          <w:b/>
+          <w:bCs/>
+          <w:sz w:val="24"/>
+          <w:szCs w:val="24"/>
+          <w:lang w:val="en-US"/>
         </w:rPr>
       </w:r>
     </w:p>
@@ -9538,136 +9555,6 @@
           <w:sz w:val="19"/>
         </w:rPr>
         <w:t>#endif</w:t>
-      </w:r>
-    </w:p>
-    <w:p>
-      <w:pPr>
-        <w:pStyle w:val="Normal"/>
-        <w:ind w:hanging="0"/>
-        <w:jc w:val="left"/>
-        <w:rPr>
-          <w:rFonts w:ascii="Times New Roman" w:hAnsi="Times New Roman"/>
-          <w:b/>
-          <w:b/>
-          <w:bCs/>
-          <w:sz w:val="24"/>
-          <w:szCs w:val="24"/>
-          <w:lang w:val="en-US"/>
-        </w:rPr>
-      </w:pPr>
-      <w:r>
-        <w:rPr>
-          <w:rFonts w:ascii="Times New Roman" w:hAnsi="Times New Roman"/>
-          <w:b/>
-          <w:bCs/>
-          <w:sz w:val="24"/>
-          <w:szCs w:val="24"/>
-          <w:lang w:val="en-US"/>
-        </w:rPr>
-      </w:r>
-    </w:p>
-    <w:p>
-      <w:pPr>
-        <w:pStyle w:val="Normal"/>
-        <w:ind w:hanging="0"/>
-        <w:jc w:val="left"/>
-        <w:rPr>
-          <w:rFonts w:ascii="Times New Roman" w:hAnsi="Times New Roman"/>
-          <w:b/>
-          <w:b/>
-          <w:bCs/>
-          <w:sz w:val="24"/>
-          <w:szCs w:val="24"/>
-          <w:lang w:val="en-US"/>
-        </w:rPr>
-      </w:pPr>
-      <w:r>
-        <w:rPr>
-          <w:rFonts w:ascii="Times New Roman" w:hAnsi="Times New Roman"/>
-          <w:b/>
-          <w:bCs/>
-          <w:sz w:val="24"/>
-          <w:szCs w:val="24"/>
-          <w:lang w:val="en-US"/>
-        </w:rPr>
-      </w:r>
-    </w:p>
-    <w:p>
-      <w:pPr>
-        <w:pStyle w:val="Normal"/>
-        <w:ind w:hanging="0"/>
-        <w:jc w:val="left"/>
-        <w:rPr>
-          <w:rFonts w:ascii="Times New Roman" w:hAnsi="Times New Roman"/>
-          <w:b/>
-          <w:b/>
-          <w:bCs/>
-          <w:sz w:val="24"/>
-          <w:szCs w:val="24"/>
-          <w:lang w:val="en-US"/>
-        </w:rPr>
-      </w:pPr>
-      <w:r>
-        <w:rPr>
-          <w:rFonts w:ascii="Times New Roman" w:hAnsi="Times New Roman"/>
-          <w:b/>
-          <w:bCs/>
-          <w:sz w:val="24"/>
-          <w:szCs w:val="24"/>
-          <w:lang w:val="en-US"/>
-        </w:rPr>
-      </w:r>
-    </w:p>
-    <w:p>
-      <w:pPr>
-        <w:pStyle w:val="Normal"/>
-        <w:ind w:hanging="0"/>
-        <w:jc w:val="left"/>
-        <w:rPr>
-          <w:rFonts w:ascii="Times New Roman" w:hAnsi="Times New Roman"/>
-          <w:b/>
-          <w:b/>
-          <w:bCs/>
-          <w:sz w:val="24"/>
-          <w:szCs w:val="24"/>
-          <w:lang w:val="en-US"/>
-        </w:rPr>
-      </w:pPr>
-      <w:r>
-        <w:rPr>
-          <w:rFonts w:ascii="Times New Roman" w:hAnsi="Times New Roman"/>
-          <w:b/>
-          <w:bCs/>
-          <w:sz w:val="24"/>
-          <w:szCs w:val="24"/>
-          <w:lang w:val="en-US"/>
-        </w:rPr>
-      </w:r>
-    </w:p>
-    <w:p>
-      <w:pPr>
-        <w:pStyle w:val="Normal"/>
-        <w:ind w:hanging="0"/>
-        <w:jc w:val="left"/>
-        <w:rPr>
-          <w:rFonts w:ascii="Times New Roman" w:hAnsi="Times New Roman"/>
-          <w:b/>
-          <w:b/>
-          <w:bCs/>
-          <w:sz w:val="24"/>
-          <w:szCs w:val="24"/>
-          <w:lang w:val="en-US"/>
-        </w:rPr>
-      </w:pPr>
-      <w:r>
-        <w:rPr>
-          <w:rFonts w:ascii="Times New Roman" w:hAnsi="Times New Roman"/>
-          <w:b/>
-          <w:bCs/>
-          <w:sz w:val="24"/>
-          <w:szCs w:val="24"/>
-          <w:lang w:val="en-US"/>
-        </w:rPr>
       </w:r>
     </w:p>
     <w:p>
@@ -10164,7 +10051,7 @@
             <wp:positionV relativeFrom="paragraph">
               <wp:posOffset>127000</wp:posOffset>
             </wp:positionV>
-            <wp:extent cx="4175760" cy="3164840"/>
+            <wp:extent cx="5923280" cy="3164840"/>
             <wp:effectExtent l="0" t="0" r="0" b="0"/>
             <wp:wrapNone/>
             <wp:docPr id="3" name="Picture 6" descr=""/>
@@ -10189,7 +10076,7 @@
                   <pic:spPr bwMode="auto">
                     <a:xfrm>
                       <a:off x="0" y="0"/>
-                      <a:ext cx="4175760" cy="3164840"/>
+                      <a:ext cx="5923280" cy="3164840"/>
                     </a:xfrm>
                     <a:prstGeom prst="rect">
                       <a:avLst/>
@@ -11931,7 +11818,7 @@
     </w:p>
     <w:p>
       <w:pPr>
-        <w:pStyle w:val="Normal1"/>
+        <w:pStyle w:val="LOnormal"/>
         <w:ind w:firstLine="720"/>
         <w:rPr>
           <w:rFonts w:ascii="Times New Roman" w:hAnsi="Times New Roman"/>
@@ -11950,7 +11837,7 @@
     </w:p>
     <w:p>
       <w:pPr>
-        <w:pStyle w:val="Normal1"/>
+        <w:pStyle w:val="LOnormal"/>
         <w:rPr>
           <w:rFonts w:ascii="Times New Roman" w:hAnsi="Times New Roman"/>
           <w:sz w:val="24"/>
@@ -11968,7 +11855,7 @@
     </w:p>
     <w:p>
       <w:pPr>
-        <w:pStyle w:val="Normal1"/>
+        <w:pStyle w:val="LOnormal"/>
         <w:rPr>
           <w:rFonts w:ascii="Times New Roman" w:hAnsi="Times New Roman"/>
           <w:sz w:val="24"/>
@@ -11986,7 +11873,7 @@
     </w:p>
     <w:p>
       <w:pPr>
-        <w:pStyle w:val="Normal1"/>
+        <w:pStyle w:val="LOnormal"/>
         <w:rPr>
           <w:rFonts w:ascii="Times New Roman" w:hAnsi="Times New Roman"/>
           <w:sz w:val="24"/>
@@ -12004,7 +11891,7 @@
     </w:p>
     <w:p>
       <w:pPr>
-        <w:pStyle w:val="Normal1"/>
+        <w:pStyle w:val="LOnormal"/>
         <w:ind w:firstLine="720"/>
         <w:rPr>
           <w:rFonts w:ascii="Times New Roman" w:hAnsi="Times New Roman"/>
@@ -12022,7 +11909,7 @@
     </w:p>
     <w:p>
       <w:pPr>
-        <w:pStyle w:val="Normal1"/>
+        <w:pStyle w:val="LOnormal"/>
         <w:ind w:firstLine="720"/>
         <w:rPr>
           <w:rFonts w:ascii="Times New Roman" w:hAnsi="Times New Roman"/>
@@ -12041,7 +11928,7 @@
     </w:p>
     <w:p>
       <w:pPr>
-        <w:pStyle w:val="Normal1"/>
+        <w:pStyle w:val="LOnormal"/>
         <w:rPr>
           <w:rFonts w:ascii="Times New Roman" w:hAnsi="Times New Roman"/>
           <w:sz w:val="24"/>
@@ -12059,7 +11946,7 @@
     </w:p>
     <w:p>
       <w:pPr>
-        <w:pStyle w:val="Normal1"/>
+        <w:pStyle w:val="LOnormal"/>
         <w:rPr>
           <w:rFonts w:ascii="Times New Roman" w:hAnsi="Times New Roman"/>
           <w:sz w:val="24"/>
@@ -12077,7 +11964,7 @@
     </w:p>
     <w:p>
       <w:pPr>
-        <w:pStyle w:val="Normal1"/>
+        <w:pStyle w:val="LOnormal"/>
         <w:rPr>
           <w:rFonts w:ascii="Times New Roman" w:hAnsi="Times New Roman"/>
           <w:sz w:val="24"/>
@@ -12095,7 +11982,7 @@
     </w:p>
     <w:p>
       <w:pPr>
-        <w:pStyle w:val="Normal1"/>
+        <w:pStyle w:val="LOnormal"/>
         <w:rPr>
           <w:rFonts w:ascii="Times New Roman" w:hAnsi="Times New Roman"/>
           <w:sz w:val="24"/>
@@ -12114,7 +12001,7 @@
     </w:p>
     <w:p>
       <w:pPr>
-        <w:pStyle w:val="Normal1"/>
+        <w:pStyle w:val="LOnormal"/>
         <w:rPr>
           <w:rFonts w:ascii="Times New Roman" w:hAnsi="Times New Roman"/>
           <w:sz w:val="24"/>
@@ -12132,7 +12019,7 @@
     </w:p>
     <w:p>
       <w:pPr>
-        <w:pStyle w:val="Normal1"/>
+        <w:pStyle w:val="LOnormal"/>
         <w:rPr>
           <w:rFonts w:ascii="Times New Roman" w:hAnsi="Times New Roman"/>
           <w:sz w:val="24"/>
@@ -12150,7 +12037,7 @@
     </w:p>
     <w:p>
       <w:pPr>
-        <w:pStyle w:val="Normal1"/>
+        <w:pStyle w:val="LOnormal"/>
         <w:rPr>
           <w:rFonts w:ascii="Times New Roman" w:hAnsi="Times New Roman"/>
           <w:sz w:val="24"/>
@@ -12169,7 +12056,7 @@
     </w:p>
     <w:p>
       <w:pPr>
-        <w:pStyle w:val="Normal1"/>
+        <w:pStyle w:val="LOnormal"/>
         <w:rPr>
           <w:rFonts w:ascii="Times New Roman" w:hAnsi="Times New Roman"/>
           <w:sz w:val="24"/>
@@ -12188,7 +12075,7 @@
     </w:p>
     <w:p>
       <w:pPr>
-        <w:pStyle w:val="Normal1"/>
+        <w:pStyle w:val="LOnormal"/>
         <w:rPr>
           <w:rFonts w:ascii="Times New Roman" w:hAnsi="Times New Roman"/>
           <w:sz w:val="24"/>
@@ -12206,24 +12093,24 @@
     </w:p>
     <w:p>
       <w:pPr>
-        <w:pStyle w:val="Normal1"/>
-        <w:rPr>
-          <w:rFonts w:ascii="Times New Roman" w:hAnsi="Times New Roman"/>
-          <w:sz w:val="24"/>
-          <w:szCs w:val="24"/>
-        </w:rPr>
-      </w:pPr>
-      <w:r>
-        <w:rPr>
-          <w:rFonts w:ascii="Times New Roman" w:hAnsi="Times New Roman"/>
-          <w:sz w:val="24"/>
-          <w:szCs w:val="24"/>
-        </w:rPr>
-      </w:r>
-    </w:p>
-    <w:p>
-      <w:pPr>
-        <w:pStyle w:val="Normal1"/>
+        <w:pStyle w:val="LOnormal"/>
+        <w:rPr>
+          <w:rFonts w:ascii="Times New Roman" w:hAnsi="Times New Roman"/>
+          <w:sz w:val="24"/>
+          <w:szCs w:val="24"/>
+        </w:rPr>
+      </w:pPr>
+      <w:r>
+        <w:rPr>
+          <w:rFonts w:ascii="Times New Roman" w:hAnsi="Times New Roman"/>
+          <w:sz w:val="24"/>
+          <w:szCs w:val="24"/>
+        </w:rPr>
+      </w:r>
+    </w:p>
+    <w:p>
+      <w:pPr>
+        <w:pStyle w:val="LOnormal"/>
         <w:ind w:firstLine="720"/>
         <w:rPr>
           <w:rFonts w:ascii="Times New Roman" w:hAnsi="Times New Roman"/>
@@ -12242,7 +12129,7 @@
     </w:p>
     <w:p>
       <w:pPr>
-        <w:pStyle w:val="Normal1"/>
+        <w:pStyle w:val="LOnormal"/>
         <w:rPr>
           <w:rFonts w:ascii="Times New Roman" w:hAnsi="Times New Roman"/>
           <w:sz w:val="24"/>
@@ -12260,7 +12147,7 @@
     </w:p>
     <w:p>
       <w:pPr>
-        <w:pStyle w:val="Normal1"/>
+        <w:pStyle w:val="LOnormal"/>
         <w:rPr>
           <w:rFonts w:ascii="Times New Roman" w:hAnsi="Times New Roman"/>
           <w:sz w:val="24"/>
@@ -12278,7 +12165,7 @@
     </w:p>
     <w:p>
       <w:pPr>
-        <w:pStyle w:val="Normal1"/>
+        <w:pStyle w:val="LOnormal"/>
         <w:rPr>
           <w:rFonts w:ascii="Times New Roman" w:hAnsi="Times New Roman"/>
           <w:sz w:val="24"/>
@@ -12296,7 +12183,7 @@
     </w:p>
     <w:p>
       <w:pPr>
-        <w:pStyle w:val="Normal1"/>
+        <w:pStyle w:val="LOnormal"/>
         <w:rPr>
           <w:rFonts w:ascii="Times New Roman" w:hAnsi="Times New Roman"/>
           <w:sz w:val="24"/>
@@ -12315,7 +12202,7 @@
     </w:p>
     <w:p>
       <w:pPr>
-        <w:pStyle w:val="Normal1"/>
+        <w:pStyle w:val="LOnormal"/>
         <w:rPr>
           <w:rFonts w:ascii="Times New Roman" w:hAnsi="Times New Roman"/>
           <w:sz w:val="24"/>
@@ -12333,7 +12220,7 @@
     </w:p>
     <w:p>
       <w:pPr>
-        <w:pStyle w:val="Normal1"/>
+        <w:pStyle w:val="LOnormal"/>
         <w:rPr>
           <w:rFonts w:ascii="Times New Roman" w:hAnsi="Times New Roman"/>
           <w:sz w:val="24"/>
@@ -12351,7 +12238,7 @@
     </w:p>
     <w:p>
       <w:pPr>
-        <w:pStyle w:val="Normal1"/>
+        <w:pStyle w:val="LOnormal"/>
         <w:ind w:firstLine="720"/>
         <w:rPr>
           <w:rFonts w:ascii="Times New Roman" w:hAnsi="Times New Roman"/>
@@ -12370,7 +12257,7 @@
     </w:p>
     <w:p>
       <w:pPr>
-        <w:pStyle w:val="Normal1"/>
+        <w:pStyle w:val="LOnormal"/>
         <w:rPr>
           <w:rFonts w:ascii="Times New Roman" w:hAnsi="Times New Roman"/>
           <w:sz w:val="24"/>
@@ -12388,7 +12275,7 @@
     </w:p>
     <w:p>
       <w:pPr>
-        <w:pStyle w:val="Normal1"/>
+        <w:pStyle w:val="LOnormal"/>
         <w:ind w:firstLine="720"/>
         <w:rPr>
           <w:rFonts w:ascii="Times New Roman" w:hAnsi="Times New Roman"/>
@@ -12407,7 +12294,7 @@
     </w:p>
     <w:p>
       <w:pPr>
-        <w:pStyle w:val="Normal1"/>
+        <w:pStyle w:val="LOnormal"/>
         <w:ind w:firstLine="720"/>
         <w:rPr>
           <w:rFonts w:ascii="Times New Roman" w:hAnsi="Times New Roman"/>
@@ -12426,7 +12313,7 @@
     </w:p>
     <w:p>
       <w:pPr>
-        <w:pStyle w:val="Normal1"/>
+        <w:pStyle w:val="LOnormal"/>
         <w:rPr>
           <w:rFonts w:ascii="Times New Roman" w:hAnsi="Times New Roman"/>
           <w:sz w:val="24"/>
@@ -12444,7 +12331,7 @@
     </w:p>
     <w:p>
       <w:pPr>
-        <w:pStyle w:val="Normal1"/>
+        <w:pStyle w:val="LOnormal"/>
         <w:rPr>
           <w:rFonts w:ascii="Times New Roman" w:hAnsi="Times New Roman"/>
           <w:sz w:val="24"/>
@@ -12462,7 +12349,7 @@
     </w:p>
     <w:p>
       <w:pPr>
-        <w:pStyle w:val="Normal1"/>
+        <w:pStyle w:val="LOnormal"/>
         <w:rPr>
           <w:rFonts w:ascii="Times New Roman" w:hAnsi="Times New Roman"/>
           <w:sz w:val="24"/>
@@ -12480,7 +12367,7 @@
     </w:p>
     <w:p>
       <w:pPr>
-        <w:pStyle w:val="Normal1"/>
+        <w:pStyle w:val="LOnormal"/>
         <w:rPr>
           <w:rFonts w:ascii="Times New Roman" w:hAnsi="Times New Roman"/>
           <w:sz w:val="24"/>
@@ -12498,7 +12385,7 @@
     </w:p>
     <w:p>
       <w:pPr>
-        <w:pStyle w:val="Normal1"/>
+        <w:pStyle w:val="LOnormal"/>
         <w:rPr>
           <w:rFonts w:ascii="Times New Roman" w:hAnsi="Times New Roman"/>
           <w:sz w:val="24"/>
@@ -12516,7 +12403,7 @@
     </w:p>
     <w:p>
       <w:pPr>
-        <w:pStyle w:val="Normal1"/>
+        <w:pStyle w:val="LOnormal"/>
         <w:rPr>
           <w:rFonts w:ascii="Times New Roman" w:hAnsi="Times New Roman"/>
           <w:sz w:val="24"/>
@@ -12534,24 +12421,24 @@
     </w:p>
     <w:p>
       <w:pPr>
-        <w:pStyle w:val="Normal1"/>
-        <w:rPr>
-          <w:rFonts w:ascii="Times New Roman" w:hAnsi="Times New Roman"/>
-          <w:sz w:val="24"/>
-          <w:szCs w:val="24"/>
-        </w:rPr>
-      </w:pPr>
-      <w:r>
-        <w:rPr>
-          <w:rFonts w:ascii="Times New Roman" w:hAnsi="Times New Roman"/>
-          <w:sz w:val="24"/>
-          <w:szCs w:val="24"/>
-        </w:rPr>
-      </w:r>
-    </w:p>
-    <w:p>
-      <w:pPr>
-        <w:pStyle w:val="Normal1"/>
+        <w:pStyle w:val="LOnormal"/>
+        <w:rPr>
+          <w:rFonts w:ascii="Times New Roman" w:hAnsi="Times New Roman"/>
+          <w:sz w:val="24"/>
+          <w:szCs w:val="24"/>
+        </w:rPr>
+      </w:pPr>
+      <w:r>
+        <w:rPr>
+          <w:rFonts w:ascii="Times New Roman" w:hAnsi="Times New Roman"/>
+          <w:sz w:val="24"/>
+          <w:szCs w:val="24"/>
+        </w:rPr>
+      </w:r>
+    </w:p>
+    <w:p>
+      <w:pPr>
+        <w:pStyle w:val="LOnormal"/>
         <w:ind w:firstLine="720"/>
         <w:rPr>
           <w:rFonts w:ascii="Times New Roman" w:hAnsi="Times New Roman"/>
@@ -12570,7 +12457,7 @@
     </w:p>
     <w:p>
       <w:pPr>
-        <w:pStyle w:val="Normal1"/>
+        <w:pStyle w:val="LOnormal"/>
         <w:rPr>
           <w:rFonts w:ascii="Times New Roman" w:hAnsi="Times New Roman"/>
           <w:sz w:val="24"/>
@@ -12588,7 +12475,7 @@
     </w:p>
     <w:p>
       <w:pPr>
-        <w:pStyle w:val="Normal1"/>
+        <w:pStyle w:val="LOnormal"/>
         <w:rPr>
           <w:rFonts w:ascii="Times New Roman" w:hAnsi="Times New Roman"/>
           <w:sz w:val="24"/>
@@ -12606,7 +12493,7 @@
     </w:p>
     <w:p>
       <w:pPr>
-        <w:pStyle w:val="Normal1"/>
+        <w:pStyle w:val="LOnormal"/>
         <w:rPr>
           <w:rFonts w:ascii="Times New Roman" w:hAnsi="Times New Roman"/>
           <w:sz w:val="24"/>
@@ -12624,7 +12511,7 @@
     </w:p>
     <w:p>
       <w:pPr>
-        <w:pStyle w:val="Normal1"/>
+        <w:pStyle w:val="LOnormal"/>
         <w:rPr>
           <w:rFonts w:ascii="Times New Roman" w:hAnsi="Times New Roman"/>
           <w:sz w:val="24"/>
@@ -12643,7 +12530,7 @@
     </w:p>
     <w:p>
       <w:pPr>
-        <w:pStyle w:val="Normal1"/>
+        <w:pStyle w:val="LOnormal"/>
         <w:rPr>
           <w:rFonts w:ascii="Times New Roman" w:hAnsi="Times New Roman"/>
           <w:sz w:val="24"/>
@@ -12662,7 +12549,7 @@
     </w:p>
     <w:p>
       <w:pPr>
-        <w:pStyle w:val="Normal1"/>
+        <w:pStyle w:val="LOnormal"/>
         <w:rPr>
           <w:rFonts w:ascii="Times New Roman" w:hAnsi="Times New Roman"/>
           <w:sz w:val="24"/>
@@ -12680,7 +12567,7 @@
     </w:p>
     <w:p>
       <w:pPr>
-        <w:pStyle w:val="Normal1"/>
+        <w:pStyle w:val="LOnormal"/>
         <w:rPr>
           <w:rFonts w:ascii="Times New Roman" w:hAnsi="Times New Roman"/>
           <w:sz w:val="24"/>
@@ -12698,24 +12585,24 @@
     </w:p>
     <w:p>
       <w:pPr>
-        <w:pStyle w:val="Normal1"/>
-        <w:rPr>
-          <w:rFonts w:ascii="Times New Roman" w:hAnsi="Times New Roman"/>
-          <w:sz w:val="24"/>
-          <w:szCs w:val="24"/>
-        </w:rPr>
-      </w:pPr>
-      <w:r>
-        <w:rPr>
-          <w:rFonts w:ascii="Times New Roman" w:hAnsi="Times New Roman"/>
-          <w:sz w:val="24"/>
-          <w:szCs w:val="24"/>
-        </w:rPr>
-      </w:r>
-    </w:p>
-    <w:p>
-      <w:pPr>
-        <w:pStyle w:val="Normal1"/>
+        <w:pStyle w:val="LOnormal"/>
+        <w:rPr>
+          <w:rFonts w:ascii="Times New Roman" w:hAnsi="Times New Roman"/>
+          <w:sz w:val="24"/>
+          <w:szCs w:val="24"/>
+        </w:rPr>
+      </w:pPr>
+      <w:r>
+        <w:rPr>
+          <w:rFonts w:ascii="Times New Roman" w:hAnsi="Times New Roman"/>
+          <w:sz w:val="24"/>
+          <w:szCs w:val="24"/>
+        </w:rPr>
+      </w:r>
+    </w:p>
+    <w:p>
+      <w:pPr>
+        <w:pStyle w:val="LOnormal"/>
         <w:ind w:firstLine="720"/>
         <w:rPr>
           <w:rFonts w:ascii="Times New Roman" w:hAnsi="Times New Roman"/>
@@ -12734,7 +12621,7 @@
     </w:p>
     <w:p>
       <w:pPr>
-        <w:pStyle w:val="Normal1"/>
+        <w:pStyle w:val="LOnormal"/>
         <w:numPr>
           <w:ilvl w:val="0"/>
           <w:numId w:val="3"/>
@@ -12758,7 +12645,7 @@
     </w:p>
     <w:p>
       <w:pPr>
-        <w:pStyle w:val="Normal1"/>
+        <w:pStyle w:val="LOnormal"/>
         <w:numPr>
           <w:ilvl w:val="0"/>
           <w:numId w:val="4"/>
@@ -12782,7 +12669,7 @@
     </w:p>
     <w:p>
       <w:pPr>
-        <w:pStyle w:val="Normal1"/>
+        <w:pStyle w:val="LOnormal"/>
         <w:numPr>
           <w:ilvl w:val="0"/>
           <w:numId w:val="4"/>
@@ -12812,7 +12699,7 @@
     </w:p>
     <w:p>
       <w:pPr>
-        <w:pStyle w:val="Normal1"/>
+        <w:pStyle w:val="LOnormal"/>
         <w:numPr>
           <w:ilvl w:val="0"/>
           <w:numId w:val="4"/>
@@ -12838,7 +12725,7 @@
     </w:p>
     <w:p>
       <w:pPr>
-        <w:pStyle w:val="Normal1"/>
+        <w:pStyle w:val="LOnormal"/>
         <w:numPr>
           <w:ilvl w:val="0"/>
           <w:numId w:val="4"/>
@@ -12862,7 +12749,7 @@
     </w:p>
     <w:p>
       <w:pPr>
-        <w:pStyle w:val="Normal1"/>
+        <w:pStyle w:val="LOnormal"/>
         <w:numPr>
           <w:ilvl w:val="0"/>
           <w:numId w:val="4"/>
@@ -12886,7 +12773,7 @@
     </w:p>
     <w:p>
       <w:pPr>
-        <w:pStyle w:val="Normal1"/>
+        <w:pStyle w:val="LOnormal"/>
         <w:rPr>
           <w:rFonts w:ascii="Times New Roman" w:hAnsi="Times New Roman"/>
           <w:sz w:val="24"/>
@@ -12906,7 +12793,7 @@
     </w:p>
     <w:p>
       <w:pPr>
-        <w:pStyle w:val="Normal1"/>
+        <w:pStyle w:val="LOnormal"/>
         <w:numPr>
           <w:ilvl w:val="0"/>
           <w:numId w:val="2"/>
@@ -12929,7 +12816,7 @@
     </w:p>
     <w:p>
       <w:pPr>
-        <w:pStyle w:val="Normal1"/>
+        <w:pStyle w:val="LOnormal"/>
         <w:rPr>
           <w:rFonts w:ascii="Times New Roman" w:hAnsi="Times New Roman"/>
           <w:sz w:val="24"/>
@@ -12947,7 +12834,7 @@
     </w:p>
     <w:p>
       <w:pPr>
-        <w:pStyle w:val="Normal1"/>
+        <w:pStyle w:val="LOnormal"/>
         <w:rPr>
           <w:rFonts w:ascii="Times New Roman" w:hAnsi="Times New Roman"/>
           <w:sz w:val="24"/>
@@ -12965,7 +12852,7 @@
     </w:p>
     <w:p>
       <w:pPr>
-        <w:pStyle w:val="Normal1"/>
+        <w:pStyle w:val="LOnormal"/>
         <w:rPr>
           <w:rFonts w:ascii="Times New Roman" w:hAnsi="Times New Roman"/>
           <w:sz w:val="24"/>
@@ -12992,7 +12879,7 @@
     </w:p>
     <w:p>
       <w:pPr>
-        <w:pStyle w:val="Normal1"/>
+        <w:pStyle w:val="LOnormal"/>
         <w:rPr>
           <w:rFonts w:ascii="Times New Roman" w:hAnsi="Times New Roman"/>
           <w:sz w:val="24"/>
@@ -13019,7 +12906,7 @@
     </w:p>
     <w:p>
       <w:pPr>
-        <w:pStyle w:val="Normal1"/>
+        <w:pStyle w:val="LOnormal"/>
         <w:rPr>
           <w:rFonts w:ascii="Times New Roman" w:hAnsi="Times New Roman"/>
           <w:sz w:val="24"/>
@@ -13046,7 +12933,7 @@
     </w:p>
     <w:p>
       <w:pPr>
-        <w:pStyle w:val="Normal1"/>
+        <w:pStyle w:val="LOnormal"/>
         <w:rPr>
           <w:rFonts w:ascii="Times New Roman" w:hAnsi="Times New Roman"/>
           <w:sz w:val="24"/>
@@ -13073,7 +12960,7 @@
     </w:p>
     <w:p>
       <w:pPr>
-        <w:pStyle w:val="Normal1"/>
+        <w:pStyle w:val="LOnormal"/>
         <w:rPr>
           <w:rFonts w:ascii="Times New Roman" w:hAnsi="Times New Roman"/>
           <w:sz w:val="24"/>
@@ -13100,7 +12987,7 @@
     </w:p>
     <w:p>
       <w:pPr>
-        <w:pStyle w:val="Normal1"/>
+        <w:pStyle w:val="LOnormal"/>
         <w:rPr>
           <w:rFonts w:ascii="Times New Roman" w:hAnsi="Times New Roman"/>
           <w:sz w:val="24"/>
@@ -13127,7 +13014,7 @@
     </w:p>
     <w:p>
       <w:pPr>
-        <w:pStyle w:val="Normal1"/>
+        <w:pStyle w:val="LOnormal"/>
         <w:rPr>
           <w:rFonts w:ascii="Times New Roman" w:hAnsi="Times New Roman"/>
           <w:sz w:val="24"/>
@@ -13146,7 +13033,7 @@
     </w:p>
     <w:p>
       <w:pPr>
-        <w:pStyle w:val="Normal1"/>
+        <w:pStyle w:val="LOnormal"/>
         <w:numPr>
           <w:ilvl w:val="0"/>
           <w:numId w:val="5"/>
@@ -13170,7 +13057,7 @@
     </w:p>
     <w:p>
       <w:pPr>
-        <w:pStyle w:val="Normal1"/>
+        <w:pStyle w:val="LOnormal"/>
         <w:numPr>
           <w:ilvl w:val="0"/>
           <w:numId w:val="5"/>
@@ -13194,7 +13081,7 @@
     </w:p>
     <w:p>
       <w:pPr>
-        <w:pStyle w:val="Normal1"/>
+        <w:pStyle w:val="LOnormal"/>
         <w:spacing w:lineRule="auto" w:line="240" w:before="240" w:after="240"/>
         <w:rPr>
           <w:rFonts w:ascii="Times New Roman" w:hAnsi="Times New Roman"/>
@@ -13221,7 +13108,7 @@
     </w:p>
     <w:p>
       <w:pPr>
-        <w:pStyle w:val="Normal1"/>
+        <w:pStyle w:val="LOnormal"/>
         <w:spacing w:lineRule="auto" w:line="240" w:before="240" w:after="240"/>
         <w:rPr>
           <w:rFonts w:ascii="Times New Roman" w:hAnsi="Times New Roman"/>
@@ -13240,7 +13127,7 @@
     </w:p>
     <w:p>
       <w:pPr>
-        <w:pStyle w:val="Normal1"/>
+        <w:pStyle w:val="LOnormal"/>
         <w:numPr>
           <w:ilvl w:val="0"/>
           <w:numId w:val="1"/>
@@ -13264,7 +13151,7 @@
     </w:p>
     <w:p>
       <w:pPr>
-        <w:pStyle w:val="Normal1"/>
+        <w:pStyle w:val="LOnormal"/>
         <w:rPr>
           <w:rFonts w:ascii="Times New Roman" w:hAnsi="Times New Roman"/>
           <w:sz w:val="24"/>
@@ -13282,7 +13169,7 @@
     </w:p>
     <w:p>
       <w:pPr>
-        <w:pStyle w:val="Normal1"/>
+        <w:pStyle w:val="LOnormal"/>
         <w:numPr>
           <w:ilvl w:val="0"/>
           <w:numId w:val="4"/>
@@ -13323,7 +13210,7 @@
     </w:p>
     <w:p>
       <w:pPr>
-        <w:pStyle w:val="Normal1"/>
+        <w:pStyle w:val="LOnormal"/>
         <w:numPr>
           <w:ilvl w:val="0"/>
           <w:numId w:val="4"/>
@@ -13347,7 +13234,7 @@
     </w:p>
     <w:p>
       <w:pPr>
-        <w:pStyle w:val="Normal1"/>
+        <w:pStyle w:val="LOnormal"/>
         <w:numPr>
           <w:ilvl w:val="0"/>
           <w:numId w:val="4"/>
@@ -13373,7 +13260,7 @@
     </w:p>
     <w:p>
       <w:pPr>
-        <w:pStyle w:val="Normal1"/>
+        <w:pStyle w:val="LOnormal"/>
         <w:rPr>
           <w:rFonts w:ascii="Times New Roman" w:hAnsi="Times New Roman"/>
           <w:sz w:val="24"/>
@@ -13391,7 +13278,7 @@
     </w:p>
     <w:p>
       <w:pPr>
-        <w:pStyle w:val="Normal1"/>
+        <w:pStyle w:val="LOnormal"/>
         <w:rPr>
           <w:rFonts w:ascii="Times New Roman" w:hAnsi="Times New Roman"/>
           <w:sz w:val="24"/>
@@ -13409,7 +13296,7 @@
     </w:p>
     <w:p>
       <w:pPr>
-        <w:pStyle w:val="Normal1"/>
+        <w:pStyle w:val="LOnormal"/>
         <w:rPr>
           <w:rFonts w:ascii="Times New Roman" w:hAnsi="Times New Roman"/>
           <w:sz w:val="24"/>
@@ -13428,7 +13315,7 @@
     </w:p>
     <w:p>
       <w:pPr>
-        <w:pStyle w:val="Normal1"/>
+        <w:pStyle w:val="LOnormal"/>
         <w:rPr>
           <w:rFonts w:ascii="Times New Roman" w:hAnsi="Times New Roman"/>
           <w:sz w:val="24"/>
@@ -13446,7 +13333,7 @@
     </w:p>
     <w:p>
       <w:pPr>
-        <w:pStyle w:val="Normal1"/>
+        <w:pStyle w:val="LOnormal"/>
         <w:rPr>
           <w:rFonts w:ascii="Times New Roman" w:hAnsi="Times New Roman"/>
           <w:sz w:val="24"/>
@@ -13464,7 +13351,7 @@
     </w:p>
     <w:p>
       <w:pPr>
-        <w:pStyle w:val="Normal1"/>
+        <w:pStyle w:val="LOnormal"/>
         <w:rPr>
           <w:rFonts w:ascii="Times New Roman" w:hAnsi="Times New Roman"/>
           <w:sz w:val="24"/>
@@ -13482,7 +13369,7 @@
     </w:p>
     <w:p>
       <w:pPr>
-        <w:pStyle w:val="Normal1"/>
+        <w:pStyle w:val="LOnormal"/>
         <w:rPr>
           <w:rFonts w:ascii="Times New Roman" w:hAnsi="Times New Roman"/>
           <w:sz w:val="24"/>
@@ -13500,7 +13387,7 @@
     </w:p>
     <w:p>
       <w:pPr>
-        <w:pStyle w:val="Normal1"/>
+        <w:pStyle w:val="LOnormal"/>
         <w:rPr>
           <w:rFonts w:ascii="Times New Roman" w:hAnsi="Times New Roman"/>
           <w:sz w:val="24"/>
@@ -13518,7 +13405,7 @@
     </w:p>
     <w:p>
       <w:pPr>
-        <w:pStyle w:val="Normal1"/>
+        <w:pStyle w:val="LOnormal"/>
         <w:ind w:firstLine="720"/>
         <w:rPr>
           <w:rFonts w:ascii="Times New Roman" w:hAnsi="Times New Roman"/>
@@ -13537,7 +13424,7 @@
     </w:p>
     <w:p>
       <w:pPr>
-        <w:pStyle w:val="Normal1"/>
+        <w:pStyle w:val="LOnormal"/>
         <w:numPr>
           <w:ilvl w:val="0"/>
           <w:numId w:val="6"/>
@@ -13561,7 +13448,7 @@
     </w:p>
     <w:p>
       <w:pPr>
-        <w:pStyle w:val="Normal1"/>
+        <w:pStyle w:val="LOnormal"/>
         <w:numPr>
           <w:ilvl w:val="0"/>
           <w:numId w:val="6"/>
@@ -13585,7 +13472,7 @@
     </w:p>
     <w:p>
       <w:pPr>
-        <w:pStyle w:val="Normal1"/>
+        <w:pStyle w:val="LOnormal"/>
         <w:numPr>
           <w:ilvl w:val="0"/>
           <w:numId w:val="6"/>
@@ -13609,7 +13496,7 @@
     </w:p>
     <w:p>
       <w:pPr>
-        <w:pStyle w:val="Normal1"/>
+        <w:pStyle w:val="LOnormal"/>
         <w:numPr>
           <w:ilvl w:val="0"/>
           <w:numId w:val="6"/>
@@ -13633,7 +13520,7 @@
     </w:p>
     <w:p>
       <w:pPr>
-        <w:pStyle w:val="Normal1"/>
+        <w:pStyle w:val="LOnormal"/>
         <w:numPr>
           <w:ilvl w:val="0"/>
           <w:numId w:val="6"/>
@@ -13657,7 +13544,7 @@
     </w:p>
     <w:p>
       <w:pPr>
-        <w:pStyle w:val="Normal1"/>
+        <w:pStyle w:val="LOnormal"/>
         <w:numPr>
           <w:ilvl w:val="0"/>
           <w:numId w:val="6"/>
@@ -13681,7 +13568,7 @@
     </w:p>
     <w:p>
       <w:pPr>
-        <w:pStyle w:val="Normal1"/>
+        <w:pStyle w:val="LOnormal"/>
         <w:ind w:firstLine="720"/>
         <w:rPr>
           <w:rFonts w:ascii="Times New Roman" w:hAnsi="Times New Roman"/>
@@ -13700,7 +13587,7 @@
     </w:p>
     <w:p>
       <w:pPr>
-        <w:pStyle w:val="Normal1"/>
+        <w:pStyle w:val="LOnormal"/>
         <w:rPr>
           <w:rFonts w:ascii="Times New Roman" w:hAnsi="Times New Roman"/>
           <w:sz w:val="24"/>
@@ -13718,7 +13605,7 @@
     </w:p>
     <w:p>
       <w:pPr>
-        <w:pStyle w:val="Normal1"/>
+        <w:pStyle w:val="LOnormal"/>
         <w:numPr>
           <w:ilvl w:val="0"/>
           <w:numId w:val="6"/>
@@ -13742,7 +13629,7 @@
     </w:p>
     <w:p>
       <w:pPr>
-        <w:pStyle w:val="Normal1"/>
+        <w:pStyle w:val="LOnormal"/>
         <w:ind w:firstLine="720"/>
         <w:rPr>
           <w:rFonts w:ascii="Times New Roman" w:hAnsi="Times New Roman"/>
@@ -13761,7 +13648,7 @@
     </w:p>
     <w:p>
       <w:pPr>
-        <w:pStyle w:val="Normal1"/>
+        <w:pStyle w:val="LOnormal"/>
         <w:rPr>
           <w:rFonts w:ascii="Times New Roman" w:hAnsi="Times New Roman"/>
           <w:sz w:val="24"/>
@@ -13779,24 +13666,24 @@
     </w:p>
     <w:p>
       <w:pPr>
-        <w:pStyle w:val="Normal1"/>
-        <w:rPr>
-          <w:rFonts w:ascii="Times New Roman" w:hAnsi="Times New Roman"/>
-          <w:sz w:val="24"/>
-          <w:szCs w:val="24"/>
-        </w:rPr>
-      </w:pPr>
-      <w:r>
-        <w:rPr>
-          <w:rFonts w:ascii="Times New Roman" w:hAnsi="Times New Roman"/>
-          <w:sz w:val="24"/>
-          <w:szCs w:val="24"/>
-        </w:rPr>
-      </w:r>
-    </w:p>
-    <w:p>
-      <w:pPr>
-        <w:pStyle w:val="Normal1"/>
+        <w:pStyle w:val="LOnormal"/>
+        <w:rPr>
+          <w:rFonts w:ascii="Times New Roman" w:hAnsi="Times New Roman"/>
+          <w:sz w:val="24"/>
+          <w:szCs w:val="24"/>
+        </w:rPr>
+      </w:pPr>
+      <w:r>
+        <w:rPr>
+          <w:rFonts w:ascii="Times New Roman" w:hAnsi="Times New Roman"/>
+          <w:sz w:val="24"/>
+          <w:szCs w:val="24"/>
+        </w:rPr>
+      </w:r>
+    </w:p>
+    <w:p>
+      <w:pPr>
+        <w:pStyle w:val="LOnormal"/>
         <w:ind w:firstLine="720"/>
         <w:rPr>
           <w:rFonts w:ascii="Times New Roman" w:hAnsi="Times New Roman"/>
@@ -13815,7 +13702,7 @@
     </w:p>
     <w:p>
       <w:pPr>
-        <w:pStyle w:val="Normal1"/>
+        <w:pStyle w:val="LOnormal"/>
         <w:rPr>
           <w:rFonts w:ascii="Times New Roman" w:hAnsi="Times New Roman"/>
           <w:sz w:val="24"/>
@@ -13833,24 +13720,24 @@
     </w:p>
     <w:p>
       <w:pPr>
-        <w:pStyle w:val="Normal1"/>
-        <w:rPr>
-          <w:rFonts w:ascii="Times New Roman" w:hAnsi="Times New Roman"/>
-          <w:sz w:val="24"/>
-          <w:szCs w:val="24"/>
-        </w:rPr>
-      </w:pPr>
-      <w:r>
-        <w:rPr>
-          <w:rFonts w:ascii="Times New Roman" w:hAnsi="Times New Roman"/>
-          <w:sz w:val="24"/>
-          <w:szCs w:val="24"/>
-        </w:rPr>
-      </w:r>
-    </w:p>
-    <w:p>
-      <w:pPr>
-        <w:pStyle w:val="Normal1"/>
+        <w:pStyle w:val="LOnormal"/>
+        <w:rPr>
+          <w:rFonts w:ascii="Times New Roman" w:hAnsi="Times New Roman"/>
+          <w:sz w:val="24"/>
+          <w:szCs w:val="24"/>
+        </w:rPr>
+      </w:pPr>
+      <w:r>
+        <w:rPr>
+          <w:rFonts w:ascii="Times New Roman" w:hAnsi="Times New Roman"/>
+          <w:sz w:val="24"/>
+          <w:szCs w:val="24"/>
+        </w:rPr>
+      </w:r>
+    </w:p>
+    <w:p>
+      <w:pPr>
+        <w:pStyle w:val="LOnormal"/>
         <w:ind w:firstLine="720"/>
         <w:rPr>
           <w:rFonts w:ascii="Times New Roman" w:hAnsi="Times New Roman"/>
@@ -13869,7 +13756,7 @@
     </w:p>
     <w:p>
       <w:pPr>
-        <w:pStyle w:val="Normal1"/>
+        <w:pStyle w:val="LOnormal"/>
         <w:rPr>
           <w:rFonts w:ascii="Times New Roman" w:hAnsi="Times New Roman"/>
           <w:sz w:val="24"/>
@@ -13887,7 +13774,7 @@
     </w:p>
     <w:p>
       <w:pPr>
-        <w:pStyle w:val="Normal1"/>
+        <w:pStyle w:val="LOnormal"/>
         <w:numPr>
           <w:ilvl w:val="0"/>
           <w:numId w:val="7"/>
@@ -13910,7 +13797,7 @@
     </w:p>
     <w:p>
       <w:pPr>
-        <w:pStyle w:val="Normal1"/>
+        <w:pStyle w:val="LOnormal"/>
         <w:numPr>
           <w:ilvl w:val="0"/>
           <w:numId w:val="7"/>
@@ -13933,7 +13820,7 @@
     </w:p>
     <w:p>
       <w:pPr>
-        <w:pStyle w:val="Normal1"/>
+        <w:pStyle w:val="LOnormal"/>
         <w:rPr>
           <w:rFonts w:ascii="Times New Roman" w:hAnsi="Times New Roman"/>
           <w:sz w:val="24"/>
@@ -13951,7 +13838,7 @@
     </w:p>
     <w:p>
       <w:pPr>
-        <w:pStyle w:val="Normal1"/>
+        <w:pStyle w:val="LOnormal"/>
         <w:ind w:firstLine="720"/>
         <w:rPr>
           <w:rFonts w:ascii="Times New Roman" w:hAnsi="Times New Roman"/>
@@ -13970,7 +13857,7 @@
     </w:p>
     <w:p>
       <w:pPr>
-        <w:pStyle w:val="Normal1"/>
+        <w:pStyle w:val="LOnormal"/>
         <w:rPr>
           <w:rFonts w:ascii="Times New Roman" w:hAnsi="Times New Roman"/>
           <w:sz w:val="24"/>
@@ -13988,7 +13875,7 @@
     </w:p>
     <w:p>
       <w:pPr>
-        <w:pStyle w:val="Normal1"/>
+        <w:pStyle w:val="LOnormal"/>
         <w:rPr>
           <w:rFonts w:ascii="Times New Roman" w:hAnsi="Times New Roman"/>
           <w:sz w:val="24"/>
@@ -14006,7 +13893,7 @@
     </w:p>
     <w:p>
       <w:pPr>
-        <w:pStyle w:val="Normal1"/>
+        <w:pStyle w:val="LOnormal"/>
         <w:rPr>
           <w:rFonts w:ascii="Times New Roman" w:hAnsi="Times New Roman"/>
           <w:sz w:val="24"/>
@@ -14024,7 +13911,7 @@
     </w:p>
     <w:p>
       <w:pPr>
-        <w:pStyle w:val="Normal1"/>
+        <w:pStyle w:val="LOnormal"/>
         <w:rPr>
           <w:rFonts w:ascii="Times New Roman" w:hAnsi="Times New Roman"/>
           <w:sz w:val="24"/>
@@ -14042,7 +13929,7 @@
     </w:p>
     <w:p>
       <w:pPr>
-        <w:pStyle w:val="Normal1"/>
+        <w:pStyle w:val="LOnormal"/>
         <w:rPr>
           <w:rFonts w:ascii="Times New Roman" w:hAnsi="Times New Roman"/>
           <w:sz w:val="24"/>
@@ -14060,7 +13947,7 @@
     </w:p>
     <w:p>
       <w:pPr>
-        <w:pStyle w:val="Normal1"/>
+        <w:pStyle w:val="LOnormal"/>
         <w:rPr>
           <w:rFonts w:ascii="Times New Roman" w:hAnsi="Times New Roman"/>
           <w:sz w:val="24"/>
@@ -14078,7 +13965,7 @@
     </w:p>
     <w:p>
       <w:pPr>
-        <w:pStyle w:val="Normal1"/>
+        <w:pStyle w:val="LOnormal"/>
         <w:rPr>
           <w:rFonts w:ascii="Times New Roman" w:hAnsi="Times New Roman"/>
           <w:sz w:val="24"/>
@@ -14096,7 +13983,7 @@
     </w:p>
     <w:p>
       <w:pPr>
-        <w:pStyle w:val="Normal1"/>
+        <w:pStyle w:val="LOnormal"/>
         <w:rPr>
           <w:rFonts w:ascii="Times New Roman" w:hAnsi="Times New Roman"/>
           <w:sz w:val="24"/>
@@ -14114,7 +14001,7 @@
     </w:p>
     <w:p>
       <w:pPr>
-        <w:pStyle w:val="Normal1"/>
+        <w:pStyle w:val="LOnormal"/>
         <w:rPr>
           <w:rFonts w:ascii="Times New Roman" w:hAnsi="Times New Roman"/>
           <w:sz w:val="24"/>
@@ -14132,7 +14019,7 @@
     </w:p>
     <w:p>
       <w:pPr>
-        <w:pStyle w:val="Normal1"/>
+        <w:pStyle w:val="LOnormal"/>
         <w:rPr>
           <w:rFonts w:ascii="Times New Roman" w:hAnsi="Times New Roman"/>
           <w:sz w:val="24"/>
@@ -14150,7 +14037,7 @@
     </w:p>
     <w:p>
       <w:pPr>
-        <w:pStyle w:val="Normal1"/>
+        <w:pStyle w:val="LOnormal"/>
         <w:rPr>
           <w:rFonts w:ascii="Times New Roman" w:hAnsi="Times New Roman"/>
           <w:sz w:val="24"/>
@@ -14168,24 +14055,24 @@
     </w:p>
     <w:p>
       <w:pPr>
-        <w:pStyle w:val="Normal1"/>
-        <w:rPr>
-          <w:rFonts w:ascii="Times New Roman" w:hAnsi="Times New Roman"/>
-          <w:sz w:val="24"/>
-          <w:szCs w:val="24"/>
-        </w:rPr>
-      </w:pPr>
-      <w:r>
-        <w:rPr>
-          <w:rFonts w:ascii="Times New Roman" w:hAnsi="Times New Roman"/>
-          <w:sz w:val="24"/>
-          <w:szCs w:val="24"/>
-        </w:rPr>
-      </w:r>
-    </w:p>
-    <w:p>
-      <w:pPr>
-        <w:pStyle w:val="Normal1"/>
+        <w:pStyle w:val="LOnormal"/>
+        <w:rPr>
+          <w:rFonts w:ascii="Times New Roman" w:hAnsi="Times New Roman"/>
+          <w:sz w:val="24"/>
+          <w:szCs w:val="24"/>
+        </w:rPr>
+      </w:pPr>
+      <w:r>
+        <w:rPr>
+          <w:rFonts w:ascii="Times New Roman" w:hAnsi="Times New Roman"/>
+          <w:sz w:val="24"/>
+          <w:szCs w:val="24"/>
+        </w:rPr>
+      </w:r>
+    </w:p>
+    <w:p>
+      <w:pPr>
+        <w:pStyle w:val="LOnormal"/>
         <w:ind w:firstLine="720"/>
         <w:rPr>
           <w:rFonts w:ascii="Times New Roman" w:hAnsi="Times New Roman"/>
@@ -14204,7 +14091,7 @@
     </w:p>
     <w:p>
       <w:pPr>
-        <w:pStyle w:val="Normal1"/>
+        <w:pStyle w:val="LOnormal"/>
         <w:ind w:firstLine="720"/>
         <w:rPr>
           <w:rFonts w:ascii="Times New Roman" w:hAnsi="Times New Roman"/>
@@ -14223,7 +14110,7 @@
     </w:p>
     <w:p>
       <w:pPr>
-        <w:pStyle w:val="Normal1"/>
+        <w:pStyle w:val="LOnormal"/>
         <w:ind w:firstLine="720"/>
         <w:rPr>
           <w:rFonts w:ascii="Times New Roman" w:hAnsi="Times New Roman"/>
@@ -14242,7 +14129,7 @@
     </w:p>
     <w:p>
       <w:pPr>
-        <w:pStyle w:val="Normal1"/>
+        <w:pStyle w:val="LOnormal"/>
         <w:ind w:firstLine="720"/>
         <w:rPr>
           <w:rFonts w:ascii="Times New Roman" w:hAnsi="Times New Roman"/>
@@ -14261,7 +14148,7 @@
     </w:p>
     <w:p>
       <w:pPr>
-        <w:pStyle w:val="Normal1"/>
+        <w:pStyle w:val="LOnormal"/>
         <w:tabs>
           <w:tab w:val="clear" w:pos="720"/>
           <w:tab w:val="center" w:pos="4677" w:leader="none"/>
@@ -14835,7 +14722,7 @@
       <w:rPr>
         <w:color w:val="000000"/>
       </w:rPr>
-      <w:t>15</w:t>
+      <w:t>10</w:t>
     </w:r>
     <w:r>
       <w:rPr>
@@ -16833,11 +16720,12 @@
       <w:szCs w:val="48"/>
     </w:rPr>
   </w:style>
-  <w:style w:type="paragraph" w:styleId="Normal1">
+  <w:style w:type="paragraph" w:styleId="LOnormal">
     <w:name w:val="LO-normal"/>
     <w:qFormat/>
     <w:pPr>
       <w:widowControl/>
+      <w:suppressAutoHyphens w:val="true"/>
       <w:bidi w:val="0"/>
       <w:spacing w:lineRule="auto" w:line="360" w:before="0" w:after="0"/>
       <w:jc w:val="left"/>

--- a/отчёты/ооп 7.docx
+++ b/отчёты/ооп 7.docx
@@ -14476,71 +14476,7 @@
           <w:tab w:val="right" w:pos="9355" w:leader="none"/>
         </w:tabs>
         <w:spacing w:lineRule="auto" w:line="240" w:before="0" w:after="0"/>
-        <w:ind w:firstLine="850"/>
-        <w:rPr>
-          <w:rFonts w:ascii="Times New Roman" w:hAnsi="Times New Roman" w:eastAsia="Times New Roman" w:cs="Times New Roman"/>
-          <w:b/>
-          <w:b/>
-          <w:i/>
-          <w:i/>
-          <w:color w:val="000000"/>
-          <w:sz w:val="24"/>
-          <w:szCs w:val="24"/>
-        </w:rPr>
-      </w:pPr>
-      <w:r>
-        <w:rPr>
-          <w:rFonts w:eastAsia="Times New Roman" w:cs="Times New Roman" w:ascii="Times New Roman" w:hAnsi="Times New Roman"/>
-          <w:b/>
-          <w:i/>
-          <w:color w:val="000000"/>
-          <w:sz w:val="24"/>
-          <w:szCs w:val="24"/>
-        </w:rPr>
-      </w:r>
-    </w:p>
-    <w:p>
-      <w:pPr>
-        <w:pStyle w:val="Normal"/>
-        <w:tabs>
-          <w:tab w:val="clear" w:pos="720"/>
-          <w:tab w:val="center" w:pos="4677" w:leader="none"/>
-          <w:tab w:val="right" w:pos="9355" w:leader="none"/>
-        </w:tabs>
-        <w:spacing w:lineRule="auto" w:line="240" w:before="0" w:after="0"/>
-        <w:ind w:firstLine="850"/>
-        <w:rPr>
-          <w:rFonts w:ascii="Times New Roman" w:hAnsi="Times New Roman" w:eastAsia="Times New Roman" w:cs="Times New Roman"/>
-          <w:b/>
-          <w:b/>
-          <w:i/>
-          <w:i/>
-          <w:color w:val="000000"/>
-          <w:sz w:val="24"/>
-          <w:szCs w:val="24"/>
-        </w:rPr>
-      </w:pPr>
-      <w:r>
-        <w:rPr>
-          <w:rFonts w:eastAsia="Times New Roman" w:cs="Times New Roman" w:ascii="Times New Roman" w:hAnsi="Times New Roman"/>
-          <w:b/>
-          <w:i/>
-          <w:color w:val="000000"/>
-          <w:sz w:val="24"/>
-          <w:szCs w:val="24"/>
-        </w:rPr>
-      </w:r>
-    </w:p>
-    <w:p>
-      <w:pPr>
-        <w:pStyle w:val="Normal"/>
-        <w:tabs>
-          <w:tab w:val="clear" w:pos="720"/>
-          <w:tab w:val="center" w:pos="4677" w:leader="none"/>
-          <w:tab w:val="right" w:pos="9355" w:leader="none"/>
-        </w:tabs>
-        <w:spacing w:lineRule="auto" w:line="240" w:before="0" w:after="0"/>
-        <w:ind w:firstLine="850"/>
+        <w:ind w:hanging="0"/>
         <w:rPr>
           <w:rFonts w:ascii="Times New Roman" w:hAnsi="Times New Roman" w:eastAsia="Times New Roman" w:cs="Times New Roman"/>
           <w:b/>
@@ -14722,7 +14658,7 @@
       <w:rPr>
         <w:color w:val="000000"/>
       </w:rPr>
-      <w:t>10</w:t>
+      <w:t>15</w:t>
     </w:r>
     <w:r>
       <w:rPr>
